--- a/Documentation.docx
+++ b/Documentation.docx
@@ -5,6 +5,21 @@
     <w:p>
       <w:pPr>
         <w:pStyle w:val="Title"/>
+        <w:jc w:val="center"/>
+        <w:rPr>
+          <w:sz w:val="52"/>
+        </w:rPr>
+      </w:pPr>
+      <w:r>
+        <w:rPr>
+          <w:sz w:val="52"/>
+        </w:rPr>
+        <w:t>USER MANUAL</w:t>
+      </w:r>
+    </w:p>
+    <w:p>
+      <w:pPr>
+        <w:pStyle w:val="Title"/>
         <w:rPr>
           <w:sz w:val="52"/>
         </w:rPr>
@@ -19,7 +34,14 @@
         <w:rPr>
           <w:sz w:val="52"/>
         </w:rPr>
-        <w:t>RRS Program</w:t>
+        <w:t xml:space="preserve">RRS </w:t>
+      </w:r>
+      <w:proofErr w:type="gramStart"/>
+      <w:r>
+        <w:rPr>
+          <w:sz w:val="52"/>
+        </w:rPr>
+        <w:t>Program</w:t>
       </w:r>
       <w:r>
         <w:rPr>
@@ -27,6 +49,102 @@
         </w:rPr>
         <w:t>:</w:t>
       </w:r>
+      <w:proofErr w:type="gramEnd"/>
+    </w:p>
+    <w:p/>
+    <w:p>
+      <w:r>
+        <w:t xml:space="preserve">Note: This program was made in </w:t>
+      </w:r>
+      <w:proofErr w:type="gramStart"/>
+      <w:r>
+        <w:t>Code::</w:t>
+      </w:r>
+      <w:proofErr w:type="gramEnd"/>
+      <w:r>
+        <w:t xml:space="preserve">Blocks IDE. To run, install Code::Blocks from </w:t>
+      </w:r>
+      <w:hyperlink r:id="rId5" w:history="1">
+        <w:r>
+          <w:rPr>
+            <w:rStyle w:val="Hyperlink"/>
+          </w:rPr>
+          <w:t>here</w:t>
+        </w:r>
+      </w:hyperlink>
+      <w:r>
+        <w:t xml:space="preserve">. Download and install </w:t>
+      </w:r>
+      <w:r>
+        <w:rPr>
+          <w:rFonts w:ascii="Arial" w:hAnsi="Arial" w:cs="Arial"/>
+          <w:color w:val="1D2D45"/>
+          <w:sz w:val="20"/>
+          <w:szCs w:val="20"/>
+          <w:shd w:val="clear" w:color="auto" w:fill="FFFFFF"/>
+        </w:rPr>
+        <w:t>codeblocks-16.01mingw-setup.exe</w:t>
+      </w:r>
+      <w:r>
+        <w:rPr>
+          <w:rFonts w:ascii="Arial" w:hAnsi="Arial" w:cs="Arial"/>
+          <w:color w:val="1D2D45"/>
+          <w:sz w:val="20"/>
+          <w:szCs w:val="20"/>
+          <w:shd w:val="clear" w:color="auto" w:fill="FFFFFF"/>
+        </w:rPr>
+        <w:t xml:space="preserve">. Double click on </w:t>
+      </w:r>
+      <w:r>
+        <w:rPr>
+          <w:rFonts w:ascii="Arial" w:hAnsi="Arial" w:cs="Arial"/>
+          <w:color w:val="1D2D45"/>
+          <w:sz w:val="20"/>
+          <w:szCs w:val="20"/>
+          <w:shd w:val="clear" w:color="auto" w:fill="FFFFFF"/>
+        </w:rPr>
+        <w:t>HW_5_Demo.cbp</w:t>
+      </w:r>
+      <w:r>
+        <w:rPr>
+          <w:rFonts w:ascii="Arial" w:hAnsi="Arial" w:cs="Arial"/>
+          <w:color w:val="1D2D45"/>
+          <w:sz w:val="20"/>
+          <w:szCs w:val="20"/>
+          <w:shd w:val="clear" w:color="auto" w:fill="FFFFFF"/>
+        </w:rPr>
+        <w:t xml:space="preserve">, and open through </w:t>
+      </w:r>
+      <w:proofErr w:type="gramStart"/>
+      <w:r>
+        <w:t>Code::</w:t>
+      </w:r>
+      <w:proofErr w:type="gramEnd"/>
+      <w:r>
+        <w:t xml:space="preserve">Blocks </w:t>
+      </w:r>
+      <w:r>
+        <w:rPr>
+          <w:rFonts w:ascii="Arial" w:hAnsi="Arial" w:cs="Arial"/>
+          <w:color w:val="1D2D45"/>
+          <w:sz w:val="20"/>
+          <w:szCs w:val="20"/>
+          <w:shd w:val="clear" w:color="auto" w:fill="FFFFFF"/>
+        </w:rPr>
+        <w:t>I</w:t>
+      </w:r>
+      <w:bookmarkStart w:id="0" w:name="_GoBack"/>
+      <w:bookmarkEnd w:id="0"/>
+      <w:r>
+        <w:rPr>
+          <w:rFonts w:ascii="Arial" w:hAnsi="Arial" w:cs="Arial"/>
+          <w:color w:val="1D2D45"/>
+          <w:sz w:val="20"/>
+          <w:szCs w:val="20"/>
+          <w:shd w:val="clear" w:color="auto" w:fill="FFFFFF"/>
+        </w:rPr>
+        <w:t>de. And then compile and run the program.</w:t>
+      </w:r>
     </w:p>
     <w:p/>
     <w:p>
@@ -118,12 +236,7 @@
         </w:numPr>
       </w:pPr>
       <w:r>
-        <w:t>You can enter the pro</w:t>
-      </w:r>
-      <w:bookmarkStart w:id="0" w:name="_GoBack"/>
-      <w:bookmarkEnd w:id="0"/>
-      <w:r>
-        <w:t>gram if you enter the correct username and password. The username is</w:t>
+        <w:t>You can enter the program if you enter the correct username and password. The username is</w:t>
       </w:r>
       <w:r>
         <w:t xml:space="preserve"> </w:t>
@@ -1539,6 +1652,17 @@
       <w:szCs w:val="56"/>
     </w:rPr>
   </w:style>
+  <w:style w:type="character" w:styleId="Hyperlink">
+    <w:name w:val="Hyperlink"/>
+    <w:basedOn w:val="DefaultParagraphFont"/>
+    <w:uiPriority w:val="99"/>
+    <w:unhideWhenUsed/>
+    <w:rsid w:val="00A009A2"/>
+    <w:rPr>
+      <w:color w:val="0563C1" w:themeColor="hyperlink"/>
+      <w:u w:val="single"/>
+    </w:rPr>
+  </w:style>
 </w:styles>
 </file>
 
